--- a/Software Requirements document project R&B.docx
+++ b/Software Requirements document project R&B.docx
@@ -8,6 +8,14 @@
       </w:pPr>
       <w:r>
         <w:t>Software Requirements document</w:t>
+      </w:r>
+    </w:p>
+    <w:p>
+      <w:pPr>
+        <w:jc w:val="center"/>
+      </w:pPr>
+      <w:r>
+        <w:t>I AM THE GAB GALAB GALAB, SHWIBBLE SWHABBLE SHWIBBLE SWHIPBBLE SWABBLE SHWAB</w:t>
       </w:r>
     </w:p>
     <w:p>

--- a/Software Requirements document project R&B.docx
+++ b/Software Requirements document project R&B.docx
@@ -278,17 +278,8 @@
           <w:rFonts w:ascii="Calibri" w:eastAsia="Calibri" w:hAnsi="Calibri" w:cs="Calibri"/>
           <w:b/>
         </w:rPr>
-        <w:t xml:space="preserve"> and </w:t>
-      </w:r>
-      <w:proofErr w:type="gramStart"/>
-      <w:r>
-        <w:rPr>
-          <w:rFonts w:ascii="Calibri" w:eastAsia="Calibri" w:hAnsi="Calibri" w:cs="Calibri"/>
-          <w:b/>
-        </w:rPr>
-        <w:t>lives</w:t>
-      </w:r>
-      <w:proofErr w:type="gramEnd"/>
+        <w:t xml:space="preserve"> and lives</w:t>
+      </w:r>
     </w:p>
     <w:p>
       <w:pPr>
@@ -549,6 +540,19 @@
     </w:p>
     <w:p>
       <w:pPr>
+        <w:numPr>
+          <w:ilvl w:val="0"/>
+          <w:numId w:val="4"/>
+        </w:numPr>
+        <w:ind w:left="1440" w:hanging="360"/>
+        <w:rPr>
+          <w:rFonts w:ascii="Calibri" w:eastAsia="Calibri" w:hAnsi="Calibri" w:cs="Calibri"/>
+          <w:b/>
+        </w:rPr>
+      </w:pPr>
+    </w:p>
+    <w:p>
+      <w:pPr>
         <w:ind w:left="2160"/>
         <w:rPr>
           <w:rFonts w:ascii="Calibri" w:eastAsia="Calibri" w:hAnsi="Calibri" w:cs="Calibri"/>
@@ -573,7 +577,6 @@
           <w:rFonts w:ascii="Calibri" w:eastAsia="Calibri" w:hAnsi="Calibri" w:cs="Calibri"/>
           <w:b/>
         </w:rPr>
-        <w:lastRenderedPageBreak/>
         <w:t xml:space="preserve">sound effects </w:t>
       </w:r>
     </w:p>

--- a/Software Requirements document project R&B.docx
+++ b/Software Requirements document project R&B.docx
@@ -676,8 +676,224 @@
           <w:rFonts w:ascii="Calibri" w:eastAsia="Calibri" w:hAnsi="Calibri" w:cs="Calibri"/>
           <w:bCs/>
         </w:rPr>
-        <w:t xml:space="preserve">Time slows down have red and blue separation and a slight blue hue </w:t>
-      </w:r>
+        <w:t xml:space="preserve">Time slows down have red and blue separation and a slight blue </w:t>
+      </w:r>
+      <w:proofErr w:type="gramStart"/>
+      <w:r>
+        <w:rPr>
+          <w:rFonts w:ascii="Calibri" w:eastAsia="Calibri" w:hAnsi="Calibri" w:cs="Calibri"/>
+          <w:bCs/>
+        </w:rPr>
+        <w:t>hue</w:t>
+      </w:r>
+      <w:proofErr w:type="gramEnd"/>
+      <w:r>
+        <w:rPr>
+          <w:rFonts w:ascii="Calibri" w:eastAsia="Calibri" w:hAnsi="Calibri" w:cs="Calibri"/>
+          <w:bCs/>
+        </w:rPr>
+        <w:t xml:space="preserve"> </w:t>
+      </w:r>
+    </w:p>
+    <w:p>
+      <w:pPr>
+        <w:rPr>
+          <w:rFonts w:ascii="Calibri" w:eastAsia="Calibri" w:hAnsi="Calibri" w:cs="Calibri"/>
+          <w:b/>
+        </w:rPr>
+      </w:pPr>
+    </w:p>
+    <w:p>
+      <w:pPr>
+        <w:rPr>
+          <w:rFonts w:ascii="Calibri" w:eastAsia="Calibri" w:hAnsi="Calibri" w:cs="Calibri"/>
+          <w:b/>
+        </w:rPr>
+      </w:pPr>
+    </w:p>
+    <w:p>
+      <w:pPr>
+        <w:rPr>
+          <w:rFonts w:ascii="Calibri" w:eastAsia="Calibri" w:hAnsi="Calibri" w:cs="Calibri"/>
+          <w:b/>
+        </w:rPr>
+      </w:pPr>
+    </w:p>
+    <w:p>
+      <w:pPr>
+        <w:rPr>
+          <w:rFonts w:ascii="Calibri" w:eastAsia="Calibri" w:hAnsi="Calibri" w:cs="Calibri"/>
+          <w:b/>
+        </w:rPr>
+      </w:pPr>
+    </w:p>
+    <w:p>
+      <w:pPr>
+        <w:rPr>
+          <w:rFonts w:ascii="Calibri" w:eastAsia="Calibri" w:hAnsi="Calibri" w:cs="Calibri"/>
+          <w:b/>
+        </w:rPr>
+      </w:pPr>
+      <w:r>
+        <w:rPr>
+          <w:rFonts w:ascii="Calibri" w:eastAsia="Calibri" w:hAnsi="Calibri" w:cs="Calibri"/>
+          <w:b/>
+        </w:rPr>
+        <w:t>Red v blue</w:t>
+      </w:r>
+    </w:p>
+    <w:p>
+      <w:pPr>
+        <w:rPr>
+          <w:rFonts w:ascii="Calibri" w:eastAsia="Calibri" w:hAnsi="Calibri" w:cs="Calibri"/>
+          <w:b/>
+        </w:rPr>
+      </w:pPr>
+    </w:p>
+    <w:p>
+      <w:pPr>
+        <w:rPr>
+          <w:rFonts w:ascii="Calibri" w:eastAsia="Calibri" w:hAnsi="Calibri" w:cs="Calibri"/>
+          <w:b/>
+        </w:rPr>
+      </w:pPr>
+      <w:r>
+        <w:rPr>
+          <w:rFonts w:ascii="Calibri" w:eastAsia="Calibri" w:hAnsi="Calibri" w:cs="Calibri"/>
+          <w:b/>
+        </w:rPr>
+        <w:t xml:space="preserve">One v one </w:t>
+      </w:r>
+    </w:p>
+    <w:p>
+      <w:pPr>
+        <w:rPr>
+          <w:rFonts w:ascii="Calibri" w:eastAsia="Calibri" w:hAnsi="Calibri" w:cs="Calibri"/>
+          <w:b/>
+        </w:rPr>
+      </w:pPr>
+      <w:r>
+        <w:rPr>
+          <w:rFonts w:ascii="Calibri" w:eastAsia="Calibri" w:hAnsi="Calibri" w:cs="Calibri"/>
+          <w:b/>
+        </w:rPr>
+        <w:t>Each player parkour</w:t>
+      </w:r>
+    </w:p>
+    <w:p>
+      <w:pPr>
+        <w:rPr>
+          <w:rFonts w:ascii="Calibri" w:eastAsia="Calibri" w:hAnsi="Calibri" w:cs="Calibri"/>
+          <w:b/>
+        </w:rPr>
+      </w:pPr>
+      <w:r>
+        <w:rPr>
+          <w:rFonts w:ascii="Calibri" w:eastAsia="Calibri" w:hAnsi="Calibri" w:cs="Calibri"/>
+          <w:b/>
+        </w:rPr>
+        <w:t>One shot per person per turn</w:t>
+      </w:r>
+    </w:p>
+    <w:p>
+      <w:pPr>
+        <w:rPr>
+          <w:rFonts w:ascii="Calibri" w:eastAsia="Calibri" w:hAnsi="Calibri" w:cs="Calibri"/>
+          <w:b/>
+        </w:rPr>
+      </w:pPr>
+      <w:r>
+        <w:rPr>
+          <w:rFonts w:ascii="Calibri" w:eastAsia="Calibri" w:hAnsi="Calibri" w:cs="Calibri"/>
+          <w:b/>
+        </w:rPr>
+        <w:t>shot deflections. – shield only lasts so long</w:t>
+      </w:r>
+    </w:p>
+    <w:p>
+      <w:pPr>
+        <w:rPr>
+          <w:rFonts w:ascii="Calibri" w:eastAsia="Calibri" w:hAnsi="Calibri" w:cs="Calibri"/>
+          <w:b/>
+        </w:rPr>
+      </w:pPr>
+      <w:r>
+        <w:rPr>
+          <w:rFonts w:ascii="Calibri" w:eastAsia="Calibri" w:hAnsi="Calibri" w:cs="Calibri"/>
+          <w:b/>
+        </w:rPr>
+        <w:t>curve balls</w:t>
+      </w:r>
+    </w:p>
+    <w:p>
+      <w:pPr>
+        <w:rPr>
+          <w:rFonts w:ascii="Calibri" w:eastAsia="Calibri" w:hAnsi="Calibri" w:cs="Calibri"/>
+          <w:b/>
+        </w:rPr>
+      </w:pPr>
+      <w:r>
+        <w:rPr>
+          <w:rFonts w:ascii="Calibri" w:eastAsia="Calibri" w:hAnsi="Calibri" w:cs="Calibri"/>
+          <w:b/>
+        </w:rPr>
+        <w:t xml:space="preserve">AR </w:t>
+      </w:r>
+      <w:proofErr w:type="spellStart"/>
+      <w:r>
+        <w:rPr>
+          <w:rFonts w:ascii="Calibri" w:eastAsia="Calibri" w:hAnsi="Calibri" w:cs="Calibri"/>
+          <w:b/>
+        </w:rPr>
+        <w:t>hud</w:t>
+      </w:r>
+      <w:proofErr w:type="spellEnd"/>
+      <w:r>
+        <w:rPr>
+          <w:rFonts w:ascii="Calibri" w:eastAsia="Calibri" w:hAnsi="Calibri" w:cs="Calibri"/>
+          <w:b/>
+        </w:rPr>
+        <w:t xml:space="preserve"> – health and powers and shoot turn indication. </w:t>
+      </w:r>
+    </w:p>
+    <w:p>
+      <w:pPr>
+        <w:rPr>
+          <w:rFonts w:ascii="Calibri" w:eastAsia="Calibri" w:hAnsi="Calibri" w:cs="Calibri"/>
+          <w:b/>
+        </w:rPr>
+      </w:pPr>
+      <w:r>
+        <w:rPr>
+          <w:rFonts w:ascii="Calibri" w:eastAsia="Calibri" w:hAnsi="Calibri" w:cs="Calibri"/>
+          <w:b/>
+        </w:rPr>
+        <w:t xml:space="preserve">Endless </w:t>
+      </w:r>
+    </w:p>
+    <w:p>
+      <w:pPr>
+        <w:rPr>
+          <w:rFonts w:ascii="Calibri" w:eastAsia="Calibri" w:hAnsi="Calibri" w:cs="Calibri"/>
+          <w:b/>
+        </w:rPr>
+      </w:pPr>
+    </w:p>
+    <w:p>
+      <w:pPr>
+        <w:rPr>
+          <w:rFonts w:ascii="Calibri" w:eastAsia="Calibri" w:hAnsi="Calibri" w:cs="Calibri"/>
+          <w:b/>
+        </w:rPr>
+      </w:pPr>
+    </w:p>
+    <w:p>
+      <w:pPr>
+        <w:rPr>
+          <w:rFonts w:ascii="Calibri" w:eastAsia="Calibri" w:hAnsi="Calibri" w:cs="Calibri"/>
+          <w:b/>
+        </w:rPr>
+      </w:pPr>
     </w:p>
     <w:sectPr>
       <w:pgSz w:w="11906" w:h="16838"/>
